--- a/Mobile_Computing_Progress.docx
+++ b/Mobile_Computing_Progress.docx
@@ -4,23 +4,42 @@
   <w:body>
     <w:p>
       <w:pPr>
-        <w:rPr>
-          <w:b/>
-        </w:rPr>
-      </w:pPr>
-      <w:r>
-        <w:rPr>
-          <w:b/>
-        </w:rPr>
-        <w:t>URL of Repository on your account:</w:t>
-      </w:r>
-    </w:p>
-    <w:p>
-      <w:pPr>
-        <w:rPr>
-          <w:b/>
-        </w:rPr>
-      </w:pPr>
+        <w:jc w:val="center"/>
+        <w:rPr>
+          <w:b/>
+          <w:sz w:val="28"/>
+          <w:szCs w:val="28"/>
+          <w:u w:val="single"/>
+        </w:rPr>
+      </w:pPr>
+      <w:r>
+        <w:rPr>
+          <w:b/>
+          <w:sz w:val="28"/>
+          <w:szCs w:val="28"/>
+          <w:u w:val="single"/>
+        </w:rPr>
+        <w:t>Lecture#2</w:t>
+      </w:r>
+    </w:p>
+    <w:p>
+      <w:pPr>
+        <w:rPr>
+          <w:b/>
+        </w:rPr>
+      </w:pPr>
+      <w:r>
+        <w:rPr>
+          <w:b/>
+        </w:rPr>
+        <w:t>URL of Repository on your acco</w:t>
+      </w:r>
+      <w:r>
+        <w:rPr>
+          <w:b/>
+        </w:rPr>
+        <w:t>unt</w:t>
+      </w:r>
       <w:r>
         <w:rPr>
           <w:b/>
@@ -54,6 +73,268 @@
                     <a:xfrm>
                       <a:off x="0" y="0"/>
                       <a:ext cx="5943600" cy="2520957"/>
+                    </a:xfrm>
+                    <a:prstGeom prst="rect">
+                      <a:avLst/>
+                    </a:prstGeom>
+                    <a:noFill/>
+                    <a:ln w="9525">
+                      <a:noFill/>
+                      <a:miter lim="800000"/>
+                      <a:headEnd/>
+                      <a:tailEnd/>
+                    </a:ln>
+                  </pic:spPr>
+                </pic:pic>
+              </a:graphicData>
+            </a:graphic>
+          </wp:inline>
+        </w:drawing>
+      </w:r>
+    </w:p>
+    <w:p>
+      <w:pPr>
+        <w:rPr>
+          <w:b/>
+        </w:rPr>
+      </w:pPr>
+      <w:r>
+        <w:rPr>
+          <w:b/>
+        </w:rPr>
+        <w:t>Cloning a repository:</w:t>
+      </w:r>
+    </w:p>
+    <w:p>
+      <w:pPr>
+        <w:rPr>
+          <w:b/>
+        </w:rPr>
+      </w:pPr>
+      <w:r>
+        <w:rPr>
+          <w:b/>
+          <w:noProof/>
+        </w:rPr>
+        <w:drawing>
+          <wp:inline distT="0" distB="0" distL="0" distR="0">
+            <wp:extent cx="5535295" cy="2421890"/>
+            <wp:effectExtent l="19050" t="0" r="8255" b="0"/>
+            <wp:docPr id="2" name="Picture 1" descr="C:\Users\DELL\Desktop\m1.PNG"/>
+            <wp:cNvGraphicFramePr>
+              <a:graphicFrameLocks xmlns:a="http://schemas.openxmlformats.org/drawingml/2006/main" noChangeAspect="1"/>
+            </wp:cNvGraphicFramePr>
+            <a:graphic xmlns:a="http://schemas.openxmlformats.org/drawingml/2006/main">
+              <a:graphicData uri="http://schemas.openxmlformats.org/drawingml/2006/picture">
+                <pic:pic xmlns:pic="http://schemas.openxmlformats.org/drawingml/2006/picture">
+                  <pic:nvPicPr>
+                    <pic:cNvPr id="0" name="Picture 1" descr="C:\Users\DELL\Desktop\m1.PNG"/>
+                    <pic:cNvPicPr>
+                      <a:picLocks noChangeAspect="1" noChangeArrowheads="1"/>
+                    </pic:cNvPicPr>
+                  </pic:nvPicPr>
+                  <pic:blipFill>
+                    <a:blip r:embed="rId5"/>
+                    <a:srcRect/>
+                    <a:stretch>
+                      <a:fillRect/>
+                    </a:stretch>
+                  </pic:blipFill>
+                  <pic:spPr bwMode="auto">
+                    <a:xfrm>
+                      <a:off x="0" y="0"/>
+                      <a:ext cx="5535295" cy="2421890"/>
+                    </a:xfrm>
+                    <a:prstGeom prst="rect">
+                      <a:avLst/>
+                    </a:prstGeom>
+                    <a:noFill/>
+                    <a:ln w="9525">
+                      <a:noFill/>
+                      <a:miter lim="800000"/>
+                      <a:headEnd/>
+                      <a:tailEnd/>
+                    </a:ln>
+                  </pic:spPr>
+                </pic:pic>
+              </a:graphicData>
+            </a:graphic>
+          </wp:inline>
+        </w:drawing>
+      </w:r>
+    </w:p>
+    <w:p>
+      <w:pPr>
+        <w:rPr>
+          <w:b/>
+        </w:rPr>
+      </w:pPr>
+    </w:p>
+    <w:p>
+      <w:pPr>
+        <w:rPr>
+          <w:b/>
+        </w:rPr>
+      </w:pPr>
+      <w:r>
+        <w:rPr>
+          <w:b/>
+        </w:rPr>
+        <w:t>Signing In and Commit Command</w:t>
+      </w:r>
+      <w:r>
+        <w:rPr>
+          <w:b/>
+        </w:rPr>
+        <w:t>:</w:t>
+      </w:r>
+    </w:p>
+    <w:p>
+      <w:pPr>
+        <w:rPr>
+          <w:b/>
+        </w:rPr>
+      </w:pPr>
+      <w:r>
+        <w:rPr>
+          <w:b/>
+          <w:noProof/>
+        </w:rPr>
+        <w:lastRenderedPageBreak/>
+        <w:drawing>
+          <wp:inline distT="0" distB="0" distL="0" distR="0">
+            <wp:extent cx="5528310" cy="2115185"/>
+            <wp:effectExtent l="19050" t="0" r="0" b="0"/>
+            <wp:docPr id="3" name="Picture 2" descr="C:\Users\DELL\Desktop\m2.PNG"/>
+            <wp:cNvGraphicFramePr>
+              <a:graphicFrameLocks xmlns:a="http://schemas.openxmlformats.org/drawingml/2006/main" noChangeAspect="1"/>
+            </wp:cNvGraphicFramePr>
+            <a:graphic xmlns:a="http://schemas.openxmlformats.org/drawingml/2006/main">
+              <a:graphicData uri="http://schemas.openxmlformats.org/drawingml/2006/picture">
+                <pic:pic xmlns:pic="http://schemas.openxmlformats.org/drawingml/2006/picture">
+                  <pic:nvPicPr>
+                    <pic:cNvPr id="0" name="Picture 2" descr="C:\Users\DELL\Desktop\m2.PNG"/>
+                    <pic:cNvPicPr>
+                      <a:picLocks noChangeAspect="1" noChangeArrowheads="1"/>
+                    </pic:cNvPicPr>
+                  </pic:nvPicPr>
+                  <pic:blipFill>
+                    <a:blip r:embed="rId6"/>
+                    <a:srcRect/>
+                    <a:stretch>
+                      <a:fillRect/>
+                    </a:stretch>
+                  </pic:blipFill>
+                  <pic:spPr bwMode="auto">
+                    <a:xfrm>
+                      <a:off x="0" y="0"/>
+                      <a:ext cx="5528310" cy="2115185"/>
+                    </a:xfrm>
+                    <a:prstGeom prst="rect">
+                      <a:avLst/>
+                    </a:prstGeom>
+                    <a:noFill/>
+                    <a:ln w="9525">
+                      <a:noFill/>
+                      <a:miter lim="800000"/>
+                      <a:headEnd/>
+                      <a:tailEnd/>
+                    </a:ln>
+                  </pic:spPr>
+                </pic:pic>
+              </a:graphicData>
+            </a:graphic>
+          </wp:inline>
+        </w:drawing>
+      </w:r>
+    </w:p>
+    <w:p>
+      <w:pPr>
+        <w:rPr>
+          <w:b/>
+        </w:rPr>
+      </w:pPr>
+    </w:p>
+    <w:p>
+      <w:pPr>
+        <w:jc w:val="center"/>
+        <w:rPr>
+          <w:b/>
+          <w:sz w:val="28"/>
+          <w:szCs w:val="28"/>
+          <w:u w:val="single"/>
+        </w:rPr>
+      </w:pPr>
+      <w:r>
+        <w:rPr>
+          <w:b/>
+          <w:sz w:val="28"/>
+          <w:szCs w:val="28"/>
+          <w:u w:val="single"/>
+        </w:rPr>
+        <w:t>Lecture#04</w:t>
+      </w:r>
+    </w:p>
+    <w:p>
+      <w:pPr>
+        <w:rPr>
+          <w:b/>
+          <w:sz w:val="24"/>
+          <w:szCs w:val="24"/>
+        </w:rPr>
+      </w:pPr>
+      <w:r>
+        <w:rPr>
+          <w:b/>
+          <w:sz w:val="24"/>
+          <w:szCs w:val="24"/>
+        </w:rPr>
+        <w:t>After making project and adding configuration:</w:t>
+      </w:r>
+    </w:p>
+    <w:p>
+      <w:pPr>
+        <w:rPr>
+          <w:b/>
+          <w:sz w:val="24"/>
+          <w:szCs w:val="24"/>
+        </w:rPr>
+      </w:pPr>
+      <w:r>
+        <w:rPr>
+          <w:b/>
+          <w:noProof/>
+          <w:sz w:val="24"/>
+          <w:szCs w:val="24"/>
+        </w:rPr>
+        <w:drawing>
+          <wp:inline distT="0" distB="0" distL="0" distR="0">
+            <wp:extent cx="5943600" cy="3565346"/>
+            <wp:effectExtent l="19050" t="0" r="0" b="0"/>
+            <wp:docPr id="4" name="Picture 3" descr="C:\Users\DELL\Desktop\m41.PNG"/>
+            <wp:cNvGraphicFramePr>
+              <a:graphicFrameLocks xmlns:a="http://schemas.openxmlformats.org/drawingml/2006/main" noChangeAspect="1"/>
+            </wp:cNvGraphicFramePr>
+            <a:graphic xmlns:a="http://schemas.openxmlformats.org/drawingml/2006/main">
+              <a:graphicData uri="http://schemas.openxmlformats.org/drawingml/2006/picture">
+                <pic:pic xmlns:pic="http://schemas.openxmlformats.org/drawingml/2006/picture">
+                  <pic:nvPicPr>
+                    <pic:cNvPr id="0" name="Picture 3" descr="C:\Users\DELL\Desktop\m41.PNG"/>
+                    <pic:cNvPicPr>
+                      <a:picLocks noChangeAspect="1" noChangeArrowheads="1"/>
+                    </pic:cNvPicPr>
+                  </pic:nvPicPr>
+                  <pic:blipFill>
+                    <a:blip r:embed="rId7"/>
+                    <a:srcRect/>
+                    <a:stretch>
+                      <a:fillRect/>
+                    </a:stretch>
+                  </pic:blipFill>
+                  <pic:spPr bwMode="auto">
+                    <a:xfrm>
+                      <a:off x="0" y="0"/>
+                      <a:ext cx="5943600" cy="3565346"/>
                     </a:xfrm>
                     <a:prstGeom prst="rect">
                       <a:avLst/>
@@ -242,6 +523,7 @@
   <w:style w:type="paragraph" w:default="1" w:styleId="Normal">
     <w:name w:val="Normal"/>
     <w:qFormat/>
+    <w:rsid w:val="005049AE"/>
   </w:style>
   <w:style w:type="character" w:default="1" w:styleId="DefaultParagraphFont">
     <w:name w:val="Default Paragraph Font"/>
